--- a/writing/files/TechAndLeadership.docx
+++ b/writing/files/TechAndLeadership.docx
@@ -44,7 +44,29 @@
           <w:sz w:val="32"/>
           <w:szCs w:val="32"/>
         </w:rPr>
-        <w:t>(Pronounced with tongue firmly planed in cheek)</w:t>
+        <w:t>(Pronounced with tongue firmly plan</w:t>
+      </w:r>
+      <w:r>
+        <w:rPr>
+          <w:b w:val="false"/>
+          <w:bCs w:val="false"/>
+          <w:i/>
+          <w:iCs/>
+          <w:sz w:val="32"/>
+          <w:szCs w:val="32"/>
+        </w:rPr>
+        <w:t>t</w:t>
+      </w:r>
+      <w:r>
+        <w:rPr>
+          <w:b w:val="false"/>
+          <w:bCs w:val="false"/>
+          <w:i/>
+          <w:iCs/>
+          <w:sz w:val="32"/>
+          <w:szCs w:val="32"/>
+        </w:rPr>
+        <w:t>ed in cheek)</w:t>
       </w:r>
     </w:p>
     <w:p>
@@ -1227,7 +1249,7 @@
       </w:footnotePr>
       <w:type w:val="nextPage"/>
       <w:pgSz w:w="12240" w:h="15840"/>
-      <w:pgMar w:left="1134" w:right="1134" w:header="0" w:top="1134" w:footer="0" w:bottom="1134" w:gutter="0"/>
+      <w:pgMar w:left="1134" w:right="1134" w:gutter="0" w:header="0" w:top="1134" w:footer="0" w:bottom="1134"/>
       <w:pgNumType w:fmt="decimal"/>
       <w:formProt w:val="false"/>
       <w:textDirection w:val="lrTb"/>
@@ -1769,7 +1791,7 @@
 </file>
 
 <file path=word/numbering.xml><?xml version="1.0" encoding="utf-8"?>
-<w:numbering xmlns:w="http://schemas.openxmlformats.org/wordprocessingml/2006/main" xmlns:o="urn:schemas-microsoft-com:office:office" xmlns:r="http://schemas.openxmlformats.org/officeDocument/2006/relationships" xmlns:v="urn:schemas-microsoft-com:vml">
+<w:numbering xmlns:w="http://schemas.openxmlformats.org/wordprocessingml/2006/main" xmlns:o="urn:schemas-microsoft-com:office:office" xmlns:r="http://schemas.openxmlformats.org/officeDocument/2006/relationships" xmlns:v="urn:schemas-microsoft-com:vml" xmlns:mc="http://schemas.openxmlformats.org/markup-compatibility/2006" xmlns:w14="http://schemas.microsoft.com/office/word/2010/wordml" mc:Ignorable="w14">
   <w:abstractNum w:abstractNumId="1">
     <w:lvl w:ilvl="0">
       <w:start w:val="1"/>
@@ -1924,6 +1946,9 @@
       <w:lvlText w:val=""/>
       <w:lvlJc w:val="left"/>
       <w:pPr>
+        <w:tabs>
+          <w:tab w:val="num" w:pos="0"/>
+        </w:tabs>
         <w:ind w:left="0" w:hanging="0"/>
       </w:pPr>
     </w:lvl>
@@ -1934,6 +1959,9 @@
       <w:lvlText w:val=""/>
       <w:lvlJc w:val="left"/>
       <w:pPr>
+        <w:tabs>
+          <w:tab w:val="num" w:pos="0"/>
+        </w:tabs>
         <w:ind w:left="0" w:hanging="0"/>
       </w:pPr>
     </w:lvl>
@@ -1944,6 +1972,9 @@
       <w:lvlText w:val=""/>
       <w:lvlJc w:val="left"/>
       <w:pPr>
+        <w:tabs>
+          <w:tab w:val="num" w:pos="0"/>
+        </w:tabs>
         <w:ind w:left="0" w:hanging="0"/>
       </w:pPr>
     </w:lvl>
@@ -1954,6 +1985,9 @@
       <w:lvlText w:val=""/>
       <w:lvlJc w:val="left"/>
       <w:pPr>
+        <w:tabs>
+          <w:tab w:val="num" w:pos="0"/>
+        </w:tabs>
         <w:ind w:left="0" w:hanging="0"/>
       </w:pPr>
     </w:lvl>
@@ -1964,6 +1998,9 @@
       <w:lvlText w:val=""/>
       <w:lvlJc w:val="left"/>
       <w:pPr>
+        <w:tabs>
+          <w:tab w:val="num" w:pos="0"/>
+        </w:tabs>
         <w:ind w:left="0" w:hanging="0"/>
       </w:pPr>
     </w:lvl>
@@ -1974,6 +2011,9 @@
       <w:lvlText w:val=""/>
       <w:lvlJc w:val="left"/>
       <w:pPr>
+        <w:tabs>
+          <w:tab w:val="num" w:pos="0"/>
+        </w:tabs>
         <w:ind w:left="0" w:hanging="0"/>
       </w:pPr>
     </w:lvl>
@@ -1984,6 +2024,9 @@
       <w:lvlText w:val=""/>
       <w:lvlJc w:val="left"/>
       <w:pPr>
+        <w:tabs>
+          <w:tab w:val="num" w:pos="0"/>
+        </w:tabs>
         <w:ind w:left="0" w:hanging="0"/>
       </w:pPr>
     </w:lvl>
@@ -1994,6 +2037,9 @@
       <w:lvlText w:val=""/>
       <w:lvlJc w:val="left"/>
       <w:pPr>
+        <w:tabs>
+          <w:tab w:val="num" w:pos="0"/>
+        </w:tabs>
         <w:ind w:left="0" w:hanging="0"/>
       </w:pPr>
     </w:lvl>
@@ -2004,6 +2050,9 @@
       <w:lvlText w:val=""/>
       <w:lvlJc w:val="left"/>
       <w:pPr>
+        <w:tabs>
+          <w:tab w:val="num" w:pos="0"/>
+        </w:tabs>
         <w:ind w:left="0" w:hanging="0"/>
       </w:pPr>
     </w:lvl>
@@ -2024,7 +2073,6 @@
       <w:rPr>
         <w:rFonts w:ascii="Liberation Serif" w:hAnsi="Liberation Serif" w:eastAsia="NSimSun" w:cs="Lucida Sans"/>
         <w:kern w:val="2"/>
-        <w:sz w:val="20"/>
         <w:szCs w:val="24"/>
         <w:lang w:val="en-US" w:eastAsia="zh-CN" w:bidi="hi-IN"/>
       </w:rPr>
@@ -2041,7 +2089,7 @@
     <w:pPr>
       <w:widowControl/>
       <w:suppressAutoHyphens w:val="true"/>
-      <w:overflowPunct w:val="true"/>
+      <w:overflowPunct w:val="false"/>
       <w:bidi w:val="0"/>
       <w:spacing w:before="0" w:after="0"/>
       <w:jc w:val="left"/>
